--- a/IART1718_FINAL_GE4_4.docx
+++ b/IART1718_FINAL_GE4_4.docx
@@ -609,15 +609,10 @@
         <w:ind w:right="1048" w:hanging="646"/>
       </w:pPr>
       <w:r>
-        <w:t xml:space="preserve">Descrição e Análise do </w:t>
-      </w:r>
-      <w:proofErr w:type="spellStart"/>
-      <w:r>
-        <w:t>Dataset</w:t>
-      </w:r>
-      <w:proofErr w:type="spellEnd"/>
-      <w:r>
-        <w:t xml:space="preserve"> . . . </w:t>
+        <w:t xml:space="preserve">Descrição </w:t>
+      </w:r>
+      <w:r>
+        <w:t xml:space="preserve">do tema . . . . . . </w:t>
       </w:r>
       <w:proofErr w:type="gramStart"/>
       <w:r>
@@ -625,7 +620,10 @@
       </w:r>
       <w:proofErr w:type="gramEnd"/>
       <w:r>
-        <w:t xml:space="preserve">  . . . . . . . . . . . . . . . . . . .3 </w:t>
+        <w:t xml:space="preserve">  .</w:t>
+      </w:r>
+      <w:r>
+        <w:t xml:space="preserve"> . . . . . . .  . . . . . . . . . . . . . . . . . . .3 </w:t>
       </w:r>
     </w:p>
     <w:p>
@@ -638,15 +636,20 @@
         <w:ind w:right="1048" w:hanging="646"/>
       </w:pPr>
       <w:r>
-        <w:t xml:space="preserve">Pré Processamento de Dados . . . . . . . . . </w:t>
-      </w:r>
+        <w:t xml:space="preserve">Análise do </w:t>
+      </w:r>
+      <w:proofErr w:type="spellStart"/>
       <w:proofErr w:type="gramStart"/>
       <w:r>
-        <w:t>. . . .</w:t>
+        <w:t>dataset</w:t>
+      </w:r>
+      <w:proofErr w:type="spellEnd"/>
+      <w:r>
+        <w:t xml:space="preserve"> .</w:t>
       </w:r>
       <w:proofErr w:type="gramEnd"/>
       <w:r>
-        <w:t xml:space="preserve"> .. . . . . . . . . . . . . . 5 </w:t>
+        <w:t xml:space="preserve">. . . . . . . . . .  . . . . . . . .  . . . . . . . . . . . . . . . . . . .3 </w:t>
       </w:r>
     </w:p>
     <w:p>
@@ -659,15 +662,15 @@
         <w:ind w:right="1048" w:hanging="646"/>
       </w:pPr>
       <w:r>
-        <w:t xml:space="preserve">Modelo de Aprendizagem a </w:t>
+        <w:t xml:space="preserve">Pré Processamento de Dados . . . . . . . . . </w:t>
       </w:r>
       <w:proofErr w:type="gramStart"/>
       <w:r>
-        <w:t>aplicar .</w:t>
+        <w:t>. . . .</w:t>
       </w:r>
       <w:proofErr w:type="gramEnd"/>
       <w:r>
-        <w:t xml:space="preserve">. . . . . . . . . . . . . .. . . .. . . . 6 </w:t>
+        <w:t xml:space="preserve"> .. . . . . . . . . . . . . . 5 </w:t>
       </w:r>
     </w:p>
     <w:p>
@@ -680,15 +683,21 @@
         <w:ind w:right="1048" w:hanging="646"/>
       </w:pPr>
       <w:r>
-        <w:t xml:space="preserve">Arquitetura do algoritmo C4.5 . . . </w:t>
+        <w:t xml:space="preserve">Modelo de Aprendizagem a </w:t>
       </w:r>
       <w:proofErr w:type="gramStart"/>
       <w:r>
-        <w:t>. . . .</w:t>
+        <w:t>aplicar .</w:t>
       </w:r>
       <w:proofErr w:type="gramEnd"/>
       <w:r>
-        <w:t xml:space="preserve"> .  . . . . . . . .  . . . . . . . . . 7 </w:t>
+        <w:t>. . . . . . . . . . . .</w:t>
+      </w:r>
+      <w:r>
+        <w:t xml:space="preserve"> . . . . . . . </w:t>
+      </w:r>
+      <w:r>
+        <w:t xml:space="preserve">. . 6 </w:t>
       </w:r>
     </w:p>
     <w:p>
@@ -699,9 +708,24 @@
         </w:numPr>
         <w:spacing w:after="206"/>
         <w:ind w:right="1048" w:hanging="646"/>
-      </w:pPr>
-      <w:r>
-        <w:t xml:space="preserve">Configuração prevista . . . . . . . . . . . . </w:t>
+        <w:rPr>
+          <w:sz w:val="28"/>
+        </w:rPr>
+      </w:pPr>
+      <w:r>
+        <w:t>Variantes e opções dos algoritmos a utilizar</w:t>
+      </w:r>
+      <w:r>
+        <w:t xml:space="preserve"> . . . . . . . . . . . . .6</w:t>
+      </w:r>
+    </w:p>
+    <w:p>
+      <w:pPr>
+        <w:spacing w:after="206"/>
+        <w:ind w:left="0" w:right="1048" w:firstLine="0"/>
+      </w:pPr>
+      <w:r>
+        <w:t xml:space="preserve">2.2 Representação do conhecimento . . . </w:t>
       </w:r>
       <w:proofErr w:type="gramStart"/>
       <w:r>
@@ -709,49 +733,10 @@
       </w:r>
       <w:proofErr w:type="gramEnd"/>
       <w:r>
-        <w:t xml:space="preserve"> .. . . . . . . . . . .  .  . . . . . 8 </w:t>
-      </w:r>
-    </w:p>
-    <w:p>
-      <w:pPr>
-        <w:numPr>
-          <w:ilvl w:val="1"/>
-          <w:numId w:val="1"/>
-        </w:numPr>
-        <w:spacing w:after="206"/>
-        <w:ind w:right="1048" w:hanging="465"/>
-      </w:pPr>
-      <w:r>
-        <w:t xml:space="preserve">Trabalho Efetuado . . . . . . . . . . . . . . . . . . . . . . . . . . . . . . </w:t>
-      </w:r>
-      <w:proofErr w:type="gramStart"/>
-      <w:r>
-        <w:t>. . . .</w:t>
-      </w:r>
-      <w:proofErr w:type="gramEnd"/>
-      <w:r>
-        <w:t xml:space="preserve"> .. . . . . 9 </w:t>
-      </w:r>
-    </w:p>
-    <w:p>
-      <w:pPr>
-        <w:numPr>
-          <w:ilvl w:val="1"/>
-          <w:numId w:val="1"/>
-        </w:numPr>
-        <w:spacing w:after="3"/>
-        <w:ind w:right="1048" w:hanging="465"/>
-      </w:pPr>
-      <w:r>
-        <w:t xml:space="preserve">Resultados Esperados e forma de validação </w:t>
-      </w:r>
-      <w:proofErr w:type="gramStart"/>
-      <w:r>
-        <w:t>. . . .</w:t>
-      </w:r>
-      <w:proofErr w:type="gramEnd"/>
-      <w:r>
-        <w:t xml:space="preserve"> .  . . . .. . . . . 9 </w:t>
+        <w:t xml:space="preserve"> .. . . . . . . . . . .</w:t>
+      </w:r>
+      <w:r>
+        <w:t xml:space="preserve"> . . . . . . . . 8</w:t>
       </w:r>
     </w:p>
     <w:p>
@@ -768,7 +753,7 @@
         <w:rPr>
           <w:b/>
         </w:rPr>
-        <w:t>Conclusões</w:t>
+        <w:t>Desenvolvimento</w:t>
       </w:r>
       <w:r>
         <w:rPr>
@@ -795,6 +780,89 @@
         <w:rPr>
           <w:b/>
         </w:rPr>
+        <w:t>Experiências</w:t>
+      </w:r>
+      <w:r>
+        <w:rPr>
+          <w:b/>
+        </w:rPr>
+        <w:tab/>
+        <w:t>11</w:t>
+      </w:r>
+      <w:r>
+        <w:t xml:space="preserve"> </w:t>
+      </w:r>
+    </w:p>
+    <w:p>
+      <w:pPr>
+        <w:numPr>
+          <w:ilvl w:val="0"/>
+          <w:numId w:val="1"/>
+        </w:numPr>
+        <w:spacing w:after="160" w:line="259" w:lineRule="auto"/>
+        <w:ind w:hanging="300"/>
+        <w:jc w:val="left"/>
+      </w:pPr>
+      <w:r>
+        <w:rPr>
+          <w:b/>
+        </w:rPr>
+        <w:t>Conclusões</w:t>
+      </w:r>
+      <w:r>
+        <w:rPr>
+          <w:b/>
+        </w:rPr>
+        <w:tab/>
+        <w:t>1</w:t>
+      </w:r>
+      <w:r>
+        <w:rPr>
+          <w:b/>
+        </w:rPr>
+        <w:t>1</w:t>
+      </w:r>
+    </w:p>
+    <w:p>
+      <w:pPr>
+        <w:numPr>
+          <w:ilvl w:val="0"/>
+          <w:numId w:val="1"/>
+        </w:numPr>
+        <w:spacing w:after="160" w:line="259" w:lineRule="auto"/>
+        <w:ind w:hanging="300"/>
+        <w:jc w:val="left"/>
+        <w:rPr>
+          <w:b/>
+        </w:rPr>
+      </w:pPr>
+      <w:r>
+        <w:rPr>
+          <w:b/>
+        </w:rPr>
+        <w:t>Melhoramentos 12</w:t>
+      </w:r>
+      <w:r>
+        <w:rPr>
+          <w:b/>
+        </w:rPr>
+        <w:t xml:space="preserve"> </w:t>
+      </w:r>
+    </w:p>
+    <w:p>
+      <w:pPr>
+        <w:numPr>
+          <w:ilvl w:val="0"/>
+          <w:numId w:val="1"/>
+        </w:numPr>
+        <w:spacing w:after="160" w:line="259" w:lineRule="auto"/>
+        <w:ind w:hanging="300"/>
+        <w:jc w:val="left"/>
+      </w:pPr>
+      <w:r>
+        <w:rPr>
+          <w:b/>
+        </w:rPr>
         <w:t>Recursos</w:t>
       </w:r>
       <w:r>
@@ -802,8 +870,16 @@
           <w:b/>
         </w:rPr>
         <w:tab/>
-        <w:t xml:space="preserve">10 </w:t>
-      </w:r>
+        <w:t>1</w:t>
+      </w:r>
+      <w:r>
+        <w:rPr>
+          <w:b/>
+        </w:rPr>
+        <w:t>3</w:t>
+      </w:r>
+      <w:bookmarkStart w:id="0" w:name="_GoBack"/>
+      <w:bookmarkEnd w:id="0"/>
     </w:p>
     <w:p>
       <w:pPr>
@@ -906,6 +982,7 @@
         <w:jc w:val="left"/>
       </w:pPr>
       <w:r>
+        <w:lastRenderedPageBreak/>
         <w:t xml:space="preserve"> </w:t>
       </w:r>
     </w:p>
@@ -916,7 +993,6 @@
         <w:ind w:left="495" w:hanging="510"/>
       </w:pPr>
       <w:r>
-        <w:lastRenderedPageBreak/>
         <w:t xml:space="preserve">Descrição </w:t>
       </w:r>
     </w:p>
@@ -1601,35 +1677,7 @@
       </w:r>
       <w:r>
         <w:tab/>
-        <w:t xml:space="preserve">de pré-processamento fortemente dependentes do conhecimento de domínio dado não termos encontrado uma norma específica que conseguíssemos automatizar. </w:t>
-      </w:r>
-    </w:p>
-    <w:p>
-      <w:pPr>
-        <w:spacing w:after="165" w:line="259" w:lineRule="auto"/>
-        <w:ind w:left="0" w:firstLine="0"/>
-        <w:jc w:val="left"/>
-      </w:pPr>
-      <w:r>
-        <w:rPr>
-          <w:sz w:val="20"/>
-        </w:rPr>
-        <w:lastRenderedPageBreak/>
-        <w:t xml:space="preserve"> </w:t>
-      </w:r>
-    </w:p>
-    <w:p>
-      <w:pPr>
-        <w:spacing w:after="133" w:line="259" w:lineRule="auto"/>
-        <w:ind w:left="0" w:firstLine="0"/>
-        <w:jc w:val="left"/>
-      </w:pPr>
-      <w:r>
-        <w:rPr>
-          <w:b/>
-          <w:sz w:val="22"/>
-        </w:rPr>
-        <w:t xml:space="preserve"> </w:t>
+        <w:t>de pré-processamento fortemente dependentes do conhecimento de domínio dado não termos encontrado uma norma específica que conseguíssemos automatizar.</w:t>
       </w:r>
     </w:p>
     <w:p>
@@ -1646,6 +1694,7 @@
           <w:b/>
           <w:sz w:val="22"/>
         </w:rPr>
+        <w:lastRenderedPageBreak/>
         <w:t>2.1.3</w:t>
       </w:r>
       <w:r>
@@ -2004,11 +2053,7 @@
       </w:r>
       <w:proofErr w:type="spellEnd"/>
       <w:r>
-        <w:t xml:space="preserve"> para a seleção dos nodos a serem </w:t>
-      </w:r>
-      <w:r>
-        <w:lastRenderedPageBreak/>
-        <w:t xml:space="preserve">utilizados na árvore de decisão. Apesar do algoritmo C4.5 agir de forma semelhante ao ID3 este apresenta algumas melhorias a nível de performance: </w:t>
+        <w:t xml:space="preserve"> para a seleção dos nodos a serem utilizados na árvore de decisão. Apesar do algoritmo C4.5 agir de forma semelhante ao ID3 este apresenta algumas melhorias a nível de performance: </w:t>
       </w:r>
       <w:r>
         <w:br w:type="page"/>
@@ -2095,15 +2140,16 @@
               </wp:inline>
             </w:drawing>
           </mc:Choice>
-          <mc:Fallback xmlns:a="http://schemas.openxmlformats.org/drawingml/2006/main">
+          <mc:Fallback>
             <w:pict>
-              <v:group id="Group 8834" style="width:345.29pt;height:485.658pt;mso-position-horizontal-relative:char;mso-position-vertical-relative:line" coordsize="43851,61678">
-                <v:shape id="Picture 9323" style="position:absolute;width:43860;height:31394;left:-23;top:-21;" filled="f">
-                  <v:imagedata r:id="rId17"/>
+              <v:group w14:anchorId="1DE62E53" id="Group 8834" o:spid="_x0000_s1026" style="width:345.3pt;height:485.65pt;mso-position-horizontal-relative:char;mso-position-vertical-relative:line" coordsize="43851,61678" o:gfxdata="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">
+                <v:shape id="Picture 9323" o:spid="_x0000_s1027" type="#_x0000_t75" style="position:absolute;left:-23;top:-21;width:43860;height:31394;visibility:visible;mso-wrap-style:square" o:gfxdata="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">
+                  <v:imagedata r:id="rId17" o:title=""/>
                 </v:shape>
-                <v:shape id="Picture 1222" style="position:absolute;width:43851;height:28884;left:0;top:32793;" filled="f">
-                  <v:imagedata r:id="rId18"/>
+                <v:shape id="Picture 1222" o:spid="_x0000_s1028" type="#_x0000_t75" style="position:absolute;top:32793;width:43851;height:28885;visibility:visible;mso-wrap-style:square" o:gfxdata="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">
+                  <v:imagedata r:id="rId18" o:title=""/>
                 </v:shape>
+                <w10:anchorlock/>
               </v:group>
             </w:pict>
           </mc:Fallback>
@@ -2625,63 +2671,8 @@
     </w:p>
     <w:p>
       <w:pPr>
-        <w:tabs>
-          <w:tab w:val="center" w:pos="3162"/>
-        </w:tabs>
-        <w:spacing w:after="64" w:line="259" w:lineRule="auto"/>
-        <w:ind w:left="-15" w:firstLine="0"/>
-        <w:jc w:val="left"/>
-        <w:rPr>
-          <w:b/>
-          <w:sz w:val="26"/>
-        </w:rPr>
-      </w:pPr>
-    </w:p>
-    <w:p>
-      <w:pPr>
-        <w:tabs>
-          <w:tab w:val="center" w:pos="3162"/>
-        </w:tabs>
-        <w:spacing w:after="64" w:line="259" w:lineRule="auto"/>
-        <w:ind w:left="-15" w:firstLine="0"/>
-        <w:jc w:val="left"/>
-        <w:rPr>
-          <w:b/>
-          <w:sz w:val="26"/>
-        </w:rPr>
-      </w:pPr>
-    </w:p>
-    <w:p>
-      <w:pPr>
-        <w:tabs>
-          <w:tab w:val="center" w:pos="3162"/>
-        </w:tabs>
-        <w:spacing w:after="64" w:line="259" w:lineRule="auto"/>
-        <w:ind w:left="-15" w:firstLine="0"/>
-        <w:jc w:val="left"/>
-      </w:pPr>
-      <w:r>
-        <w:rPr>
-          <w:b/>
-          <w:sz w:val="26"/>
-        </w:rPr>
-        <w:t>2.3</w:t>
-      </w:r>
-      <w:r>
-        <w:rPr>
-          <w:b/>
-          <w:sz w:val="26"/>
-        </w:rPr>
-        <w:tab/>
-        <w:t>Resultados Esperados e forma de validação</w:t>
-      </w:r>
-      <w:r>
-        <w:t xml:space="preserve"> </w:t>
-      </w:r>
-    </w:p>
-    <w:p>
-      <w:pPr>
         <w:spacing w:after="215" w:line="259" w:lineRule="auto"/>
+        <w:ind w:left="0" w:firstLine="0"/>
         <w:jc w:val="left"/>
       </w:pPr>
     </w:p>
@@ -2997,8 +2988,6 @@
       <w:r>
         <w:t>“</w:t>
       </w:r>
-      <w:bookmarkStart w:id="0" w:name="_GoBack"/>
-      <w:bookmarkEnd w:id="0"/>
       <w:r>
         <w:t>manipular</w:t>
       </w:r>
@@ -3428,7 +3417,13 @@
         </w:rPr>
       </w:pPr>
     </w:p>
-    <w:p/>
+    <w:p>
+      <w:pPr>
+        <w:rPr>
+          <w:lang w:val="en-GB"/>
+        </w:rPr>
+      </w:pPr>
+    </w:p>
     <w:p>
       <w:pPr>
         <w:pStyle w:val="Ttulo1"/>
@@ -3605,6 +3600,7 @@
           <w:u w:val="single" w:color="1155CC"/>
           <w:lang w:val="en-GB"/>
         </w:rPr>
+        <w:lastRenderedPageBreak/>
         <w:t xml:space="preserve">https://pt.slideshare.net/gladysCJ/evaluation-and-comparison-of-supervised-le </w:t>
       </w:r>
       <w:proofErr w:type="spellStart"/>
@@ -5067,6 +5063,17 @@
       <w:sz w:val="24"/>
     </w:rPr>
   </w:style>
+  <w:style w:type="paragraph" w:styleId="PargrafodaLista">
+    <w:name w:val="List Paragraph"/>
+    <w:basedOn w:val="Normal"/>
+    <w:uiPriority w:val="34"/>
+    <w:qFormat/>
+    <w:rsid w:val="00940E38"/>
+    <w:pPr>
+      <w:ind w:left="720"/>
+      <w:contextualSpacing/>
+    </w:pPr>
+  </w:style>
 </w:styles>
 </file>
 

--- a/IART1718_FINAL_GE4_4.docx
+++ b/IART1718_FINAL_GE4_4.docx
@@ -820,7 +820,7 @@
         <w:rPr>
           <w:b/>
         </w:rPr>
-        <w:t>1</w:t>
+        <w:t>2</w:t>
       </w:r>
     </w:p>
     <w:p>
@@ -840,13 +840,13 @@
         <w:rPr>
           <w:b/>
         </w:rPr>
-        <w:t>Melhoramentos 12</w:t>
-      </w:r>
-      <w:r>
-        <w:rPr>
-          <w:b/>
-        </w:rPr>
-        <w:t xml:space="preserve"> </w:t>
+        <w:t>Melhoramentos 1</w:t>
+      </w:r>
+      <w:r>
+        <w:rPr>
+          <w:b/>
+        </w:rPr>
+        <w:t>3</w:t>
       </w:r>
     </w:p>
     <w:p>
@@ -878,8 +878,6 @@
         </w:rPr>
         <w:t>3</w:t>
       </w:r>
-      <w:bookmarkStart w:id="0" w:name="_GoBack"/>
-      <w:bookmarkEnd w:id="0"/>
     </w:p>
     <w:p>
       <w:pPr>
@@ -2540,7 +2538,6 @@
           <w:tab w:val="center" w:pos="3162"/>
         </w:tabs>
         <w:spacing w:after="64" w:line="259" w:lineRule="auto"/>
-        <w:ind w:left="-15" w:firstLine="0"/>
         <w:jc w:val="left"/>
         <w:rPr>
           <w:b/>
@@ -2631,7 +2628,7 @@
           <w:tab w:val="center" w:pos="3162"/>
         </w:tabs>
         <w:spacing w:after="64" w:line="259" w:lineRule="auto"/>
-        <w:ind w:left="-15" w:firstLine="0"/>
+        <w:ind w:left="0" w:firstLine="0"/>
         <w:jc w:val="left"/>
         <w:rPr>
           <w:b/>
@@ -2647,20 +2644,6 @@
         <w:spacing w:after="64" w:line="259" w:lineRule="auto"/>
         <w:ind w:left="0" w:firstLine="0"/>
         <w:jc w:val="left"/>
-        <w:rPr>
-          <w:b/>
-          <w:sz w:val="26"/>
-        </w:rPr>
-      </w:pPr>
-    </w:p>
-    <w:p>
-      <w:pPr>
-        <w:tabs>
-          <w:tab w:val="center" w:pos="3162"/>
-        </w:tabs>
-        <w:spacing w:after="64" w:line="259" w:lineRule="auto"/>
-        <w:ind w:left="0" w:firstLine="0"/>
-        <w:jc w:val="left"/>
       </w:pPr>
       <w:r>
         <w:t>Podemos ainda consultar os dados no log que a ferramenta disponibiliza</w:t>
@@ -2893,18 +2876,17 @@
         <w:br w:type="page"/>
       </w:r>
     </w:p>
-    <w:p/>
-    <w:p/>
-    <w:p/>
     <w:p>
       <w:pPr>
         <w:pStyle w:val="Ttulo1"/>
         <w:ind w:left="480" w:hanging="495"/>
       </w:pPr>
       <w:r>
+        <w:lastRenderedPageBreak/>
         <w:t xml:space="preserve">Experiências </w:t>
       </w:r>
     </w:p>
+    <w:p/>
     <w:p>
       <w:pPr>
         <w:ind w:left="490"/>
@@ -2920,6 +2902,173 @@
       </w:r>
       <w:r>
         <w:t xml:space="preserve"> Podemos também perceber a partir de que valores o aumento da percentagem dedicada a treino deixa de compensar o aumento da eficácia do algoritmo, tendo como principal objetivo encontrar uma distribuição capaz de satisfazer as necessidades básicas para um funcionamento ideal.</w:t>
+      </w:r>
+    </w:p>
+    <w:p>
+      <w:pPr>
+        <w:ind w:left="490"/>
+      </w:pPr>
+    </w:p>
+    <w:p>
+      <w:pPr>
+        <w:ind w:left="490"/>
+      </w:pPr>
+      <w:r>
+        <w:t>A seguir seguem algumas imagens após correr os dados com o algoritmo J48 de árvores de decisão</w:t>
+      </w:r>
+      <w:r>
+        <w:t>:</w:t>
+      </w:r>
+    </w:p>
+    <w:p>
+      <w:pPr>
+        <w:ind w:left="490"/>
+      </w:pPr>
+    </w:p>
+    <w:p>
+      <w:pPr>
+        <w:ind w:left="490"/>
+      </w:pPr>
+      <w:r>
+        <w:rPr>
+          <w:noProof/>
+        </w:rPr>
+        <w:drawing>
+          <wp:inline distT="0" distB="0" distL="0" distR="0">
+            <wp:extent cx="5052060" cy="2697480"/>
+            <wp:effectExtent l="0" t="0" r="0" b="7620"/>
+            <wp:docPr id="3" name="Imagem 3"/>
+            <wp:cNvGraphicFramePr>
+              <a:graphicFrameLocks xmlns:a="http://schemas.openxmlformats.org/drawingml/2006/main" noChangeAspect="1"/>
+            </wp:cNvGraphicFramePr>
+            <a:graphic xmlns:a="http://schemas.openxmlformats.org/drawingml/2006/main">
+              <a:graphicData uri="http://schemas.openxmlformats.org/drawingml/2006/picture">
+                <pic:pic xmlns:pic="http://schemas.openxmlformats.org/drawingml/2006/picture">
+                  <pic:nvPicPr>
+                    <pic:cNvPr id="0" name="Picture 2"/>
+                    <pic:cNvPicPr>
+                      <a:picLocks noChangeAspect="1" noChangeArrowheads="1"/>
+                    </pic:cNvPicPr>
+                  </pic:nvPicPr>
+                  <pic:blipFill>
+                    <a:blip r:embed="rId22" cstate="print">
+                      <a:extLst>
+                        <a:ext uri="{28A0092B-C50C-407E-A947-70E740481C1C}">
+                          <a14:useLocalDpi xmlns:a14="http://schemas.microsoft.com/office/drawing/2010/main" val="0"/>
+                        </a:ext>
+                      </a:extLst>
+                    </a:blip>
+                    <a:srcRect/>
+                    <a:stretch>
+                      <a:fillRect/>
+                    </a:stretch>
+                  </pic:blipFill>
+                  <pic:spPr bwMode="auto">
+                    <a:xfrm>
+                      <a:off x="0" y="0"/>
+                      <a:ext cx="5052060" cy="2697480"/>
+                    </a:xfrm>
+                    <a:prstGeom prst="rect">
+                      <a:avLst/>
+                    </a:prstGeom>
+                    <a:noFill/>
+                    <a:ln>
+                      <a:noFill/>
+                    </a:ln>
+                  </pic:spPr>
+                </pic:pic>
+              </a:graphicData>
+            </a:graphic>
+          </wp:inline>
+        </w:drawing>
+      </w:r>
+    </w:p>
+    <w:p>
+      <w:pPr>
+        <w:ind w:left="490"/>
+      </w:pPr>
+    </w:p>
+    <w:p>
+      <w:pPr>
+        <w:ind w:left="490"/>
+      </w:pPr>
+      <w:r>
+        <w:t xml:space="preserve">É possível também visualizar a árvore através desta </w:t>
+      </w:r>
+      <w:proofErr w:type="spellStart"/>
+      <w:r>
+        <w:t>framework</w:t>
+      </w:r>
+      <w:proofErr w:type="spellEnd"/>
+      <w:r>
+        <w:t>:</w:t>
+      </w:r>
+    </w:p>
+    <w:p>
+      <w:pPr>
+        <w:ind w:left="490"/>
+      </w:pPr>
+      <w:r>
+        <w:rPr>
+          <w:noProof/>
+        </w:rPr>
+        <w:lastRenderedPageBreak/>
+        <w:drawing>
+          <wp:inline distT="0" distB="0" distL="0" distR="0">
+            <wp:extent cx="5036820" cy="2689860"/>
+            <wp:effectExtent l="0" t="0" r="0" b="0"/>
+            <wp:docPr id="6" name="Imagem 6"/>
+            <wp:cNvGraphicFramePr>
+              <a:graphicFrameLocks xmlns:a="http://schemas.openxmlformats.org/drawingml/2006/main" noChangeAspect="1"/>
+            </wp:cNvGraphicFramePr>
+            <a:graphic xmlns:a="http://schemas.openxmlformats.org/drawingml/2006/main">
+              <a:graphicData uri="http://schemas.openxmlformats.org/drawingml/2006/picture">
+                <pic:pic xmlns:pic="http://schemas.openxmlformats.org/drawingml/2006/picture">
+                  <pic:nvPicPr>
+                    <pic:cNvPr id="0" name="Picture 3"/>
+                    <pic:cNvPicPr>
+                      <a:picLocks noChangeAspect="1" noChangeArrowheads="1"/>
+                    </pic:cNvPicPr>
+                  </pic:nvPicPr>
+                  <pic:blipFill>
+                    <a:blip r:embed="rId23" cstate="print">
+                      <a:extLst>
+                        <a:ext uri="{28A0092B-C50C-407E-A947-70E740481C1C}">
+                          <a14:useLocalDpi xmlns:a14="http://schemas.microsoft.com/office/drawing/2010/main" val="0"/>
+                        </a:ext>
+                      </a:extLst>
+                    </a:blip>
+                    <a:srcRect/>
+                    <a:stretch>
+                      <a:fillRect/>
+                    </a:stretch>
+                  </pic:blipFill>
+                  <pic:spPr bwMode="auto">
+                    <a:xfrm>
+                      <a:off x="0" y="0"/>
+                      <a:ext cx="5036820" cy="2689860"/>
+                    </a:xfrm>
+                    <a:prstGeom prst="rect">
+                      <a:avLst/>
+                    </a:prstGeom>
+                    <a:noFill/>
+                    <a:ln>
+                      <a:noFill/>
+                    </a:ln>
+                  </pic:spPr>
+                </pic:pic>
+              </a:graphicData>
+            </a:graphic>
+          </wp:inline>
+        </w:drawing>
+      </w:r>
+    </w:p>
+    <w:p>
+      <w:pPr>
+        <w:ind w:left="490"/>
+      </w:pPr>
+      <w:r>
+        <w:t>Apesar de não estruturada conforme planeado devido à falta de conclusão de implementação do código com as regras de decisão.</w:t>
       </w:r>
     </w:p>
     <w:p/>
@@ -2962,53 +3111,20 @@
     </w:p>
     <w:p>
       <w:pPr>
-        <w:spacing w:after="81" w:line="260" w:lineRule="auto"/>
-        <w:ind w:left="15" w:right="1031" w:firstLine="681"/>
-        <w:jc w:val="left"/>
-      </w:pPr>
-      <w:r>
-        <w:t xml:space="preserve">Este trabalho ajudou-nos a perceber como funcionam os algoritmos responsáveis por criar as árvores de decisão face a um problema onde é necessário um conjunto de “treino”. </w:t>
-      </w:r>
-    </w:p>
-    <w:p>
-      <w:pPr>
-        <w:spacing w:after="81" w:line="260" w:lineRule="auto"/>
-        <w:ind w:left="15" w:right="1031" w:firstLine="681"/>
-        <w:jc w:val="left"/>
-      </w:pPr>
-      <w:r>
-        <w:t xml:space="preserve">Como tal, consideramos a realização deste trabalho útil dado que melhorou a nossa perceção sobre como funcionam as </w:t>
-      </w:r>
-      <w:r>
-        <w:t>á</w:t>
-      </w:r>
-      <w:r>
-        <w:t xml:space="preserve">rvores de decisão e como </w:t>
-      </w:r>
-      <w:r>
-        <w:t>“</w:t>
-      </w:r>
-      <w:r>
-        <w:t>manipular</w:t>
-      </w:r>
-      <w:r>
-        <w:t>”</w:t>
-      </w:r>
-      <w:r>
-        <w:t xml:space="preserve"> </w:t>
-      </w:r>
-      <w:r>
-        <w:t>o seu funcionamento.</w:t>
-      </w:r>
-    </w:p>
-    <w:p>
-      <w:pPr>
         <w:spacing w:after="144" w:line="259" w:lineRule="auto"/>
         <w:ind w:left="0" w:firstLine="0"/>
         <w:jc w:val="left"/>
       </w:pPr>
-      <w:r>
-        <w:t xml:space="preserve"> </w:t>
+    </w:p>
+    <w:p>
+      <w:pPr>
+        <w:spacing w:after="144" w:line="259" w:lineRule="auto"/>
+        <w:ind w:left="0" w:firstLine="0"/>
+        <w:jc w:val="left"/>
+      </w:pPr>
+      <w:r>
+        <w:tab/>
+        <w:t>Apesar de não termos conseguido implementar alguns dos objetivos do trabalho, foi necessário um grande estudo sobre esta matéria que foi benéfico para melhorar o nosso conhecimento teórico. Infelizmente não o conseguimos transpor para o conhecimento prático como gostaríamos.</w:t>
       </w:r>
     </w:p>
     <w:p>
@@ -3136,16 +3252,10 @@
     <w:p/>
     <w:p>
       <w:r>
-        <w:t xml:space="preserve">De forma a melhorar este projeto poderia ser considerado desenvolver toda a árvore de decisão sem auxílio de nenhuma plataforma (como o </w:t>
-      </w:r>
-      <w:proofErr w:type="spellStart"/>
-      <w:r>
-        <w:t>Weka</w:t>
-      </w:r>
-      <w:proofErr w:type="spellEnd"/>
-      <w:r>
-        <w:t>).</w:t>
-      </w:r>
+        <w:t>Para melhorar o trabalho até aqui realizado, deveríamos optar por completar a alteração do algoritmo e implementar as regras de classificação.</w:t>
+      </w:r>
+      <w:bookmarkStart w:id="0" w:name="_GoBack"/>
+      <w:bookmarkEnd w:id="0"/>
     </w:p>
     <w:p>
       <w:r>
@@ -3678,9 +3788,9 @@
       </w:pPr>
     </w:p>
     <w:sectPr>
-      <w:footerReference w:type="even" r:id="rId22"/>
-      <w:footerReference w:type="default" r:id="rId23"/>
-      <w:footerReference w:type="first" r:id="rId24"/>
+      <w:footerReference w:type="even" r:id="rId24"/>
+      <w:footerReference w:type="default" r:id="rId25"/>
+      <w:footerReference w:type="first" r:id="rId26"/>
       <w:pgSz w:w="11920" w:h="16860"/>
       <w:pgMar w:top="2552" w:right="1484" w:bottom="902" w:left="2476" w:header="720" w:footer="720" w:gutter="0"/>
       <w:cols w:space="720"/>
